--- a/documents/High_Level_Design.docx
+++ b/documents/High_Level_Design.docx
@@ -87,7 +87,7 @@
           <w:sz w:val="28"/>
           <w:szCs w:val="28"/>
         </w:rPr>
-        <w:t>30-11-2021</w:t>
+        <w:t>13/12/2021</w:t>
       </w:r>
     </w:p>
     <w:p>
@@ -1822,58 +1822,101 @@
     </w:p>
     <w:p>
       <w:pPr>
+        <w:ind w:right="-432"/>
+        <w:rPr>
+          <w:rFonts w:ascii="Calibri" w:eastAsia="Calibri" w:hAnsi="Calibri" w:cs="Calibri"/>
+          <w:color w:val="000000"/>
+          <w:sz w:val="24"/>
+        </w:rPr>
+      </w:pPr>
+      <w:r>
+        <w:rPr>
+          <w:sz w:val="32"/>
+          <w:szCs w:val="32"/>
+        </w:rPr>
+        <w:tab/>
+      </w:r>
+      <w:r>
+        <w:rPr>
+          <w:sz w:val="32"/>
+          <w:szCs w:val="32"/>
+        </w:rPr>
+        <w:tab/>
+      </w:r>
+      <w:r>
+        <w:rPr>
+          <w:rFonts w:ascii="Calibri" w:eastAsia="Calibri" w:hAnsi="Calibri" w:cs="Calibri"/>
+          <w:color w:val="000000"/>
+          <w:sz w:val="24"/>
+        </w:rPr>
+        <w:t>We will use performe EDA to find the important relation between different attributes and will use a machine-learning algorithm to predict the future sales demand. The client will be filled the required feature as input and will get results through the web application. The system will get features and it will be passed into the backend where the features will be validated and preprocessed and then it will be passed to a hyperparameter tuned machine learning model to predict the final outcome.</w:t>
+      </w:r>
+    </w:p>
+    <w:p>
+      <w:pPr>
+        <w:ind w:right="-432"/>
+        <w:rPr>
+          <w:rFonts w:ascii="Times New Roman" w:eastAsiaTheme="majorEastAsia" w:hAnsi="Times New Roman" w:cs="Times New Roman"/>
+          <w:color w:val="2F5496" w:themeColor="accent1" w:themeShade="BF"/>
+          <w:sz w:val="36"/>
+          <w:szCs w:val="36"/>
+        </w:rPr>
+      </w:pPr>
+      <w:r>
+        <w:rPr>
+          <w:rFonts w:ascii="Times New Roman" w:eastAsiaTheme="majorEastAsia" w:hAnsi="Times New Roman" w:cs="Times New Roman"/>
+          <w:color w:val="2F5496" w:themeColor="accent1" w:themeShade="BF"/>
+          <w:sz w:val="36"/>
+          <w:szCs w:val="36"/>
+        </w:rPr>
+        <w:t xml:space="preserve"> 2.4 Data Requirements</w:t>
+      </w:r>
+    </w:p>
+    <w:p>
+      <w:pPr>
+        <w:ind w:right="-432"/>
+        <w:rPr>
+          <w:rFonts w:ascii="Calibri" w:eastAsia="Calibri" w:hAnsi="Calibri" w:cs="Calibri"/>
+          <w:color w:val="000000"/>
+          <w:sz w:val="24"/>
+        </w:rPr>
+      </w:pPr>
+      <w:r>
+        <w:rPr>
+          <w:rFonts w:ascii="Calibri" w:eastAsia="Calibri" w:hAnsi="Calibri" w:cs="Calibri"/>
+          <w:color w:val="000000"/>
+          <w:sz w:val="24"/>
+        </w:rPr>
+        <w:t>The data is required for the building of the project is already available on the dashboard. The Store Sales Prediction data is recorded many product descriptions along with past sales quantity. For building the ml model we will use the dataset that is given. The data is consist of 8523 rows and various information about products like product id, product category, store id, store location, e.t.c</w:t>
+      </w:r>
+    </w:p>
+    <w:p>
+      <w:pPr>
+        <w:ind w:right="-432"/>
+        <w:rPr>
+          <w:rFonts w:ascii="Calibri" w:eastAsia="Calibri" w:hAnsi="Calibri" w:cs="Calibri"/>
+          <w:color w:val="000000"/>
+          <w:sz w:val="24"/>
+        </w:rPr>
+      </w:pPr>
+    </w:p>
+    <w:p>
+      <w:pPr>
         <w:pStyle w:val="BodyText"/>
         <w:spacing w:line="276" w:lineRule="auto"/>
         <w:rPr>
-          <w:sz w:val="24"/>
-          <w:szCs w:val="24"/>
-        </w:rPr>
-      </w:pPr>
-      <w:r>
-        <w:rPr>
           <w:sz w:val="32"/>
           <w:szCs w:val="32"/>
         </w:rPr>
-        <w:tab/>
-      </w:r>
-      <w:r>
+      </w:pPr>
+    </w:p>
+    <w:p>
+      <w:pPr>
+        <w:pStyle w:val="BodyText"/>
         <w:rPr>
           <w:sz w:val="32"/>
           <w:szCs w:val="32"/>
         </w:rPr>
-        <w:tab/>
-      </w:r>
-      <w:r>
-        <w:rPr>
-          <w:sz w:val="24"/>
-          <w:szCs w:val="24"/>
-        </w:rPr>
-        <w:t xml:space="preserve">I </w:t>
-      </w:r>
-      <w:r>
-        <w:rPr>
-          <w:sz w:val="24"/>
-          <w:szCs w:val="24"/>
-        </w:rPr>
-        <w:t>have built a solution that is able to predict the sales of the different stores of Big Mart according to the provided dataset. We have done classical machine learning tasks like Data Exploration, Data Cleaning, Feature Engineering, Model Building and Model Testing and have used best fit ML algorithm for the above case.</w:t>
-      </w:r>
-    </w:p>
-    <w:p>
-      <w:pPr>
-        <w:pStyle w:val="BodyText"/>
-        <w:rPr>
-          <w:sz w:val="32"/>
-          <w:szCs w:val="32"/>
-        </w:rPr>
-      </w:pPr>
-    </w:p>
-    <w:p>
-      <w:pPr>
-        <w:pStyle w:val="BodyText"/>
-        <w:rPr>
-          <w:sz w:val="32"/>
-          <w:szCs w:val="32"/>
-        </w:rPr>
       </w:pPr>
     </w:p>
     <w:p>
@@ -1891,6 +1934,7 @@
           <w:sz w:val="36"/>
           <w:szCs w:val="36"/>
         </w:rPr>
+        <w:lastRenderedPageBreak/>
         <w:t>2.4</w:t>
       </w:r>
       <w:r>
@@ -2794,7 +2838,15 @@
           <w:szCs w:val="24"/>
         </w:rPr>
         <w:lastRenderedPageBreak/>
-        <w:t>Pycharm and Jupyter Notebook is used as IDE.</w:t>
+        <w:t>VS code</w:t>
+      </w:r>
+      <w:r>
+        <w:rPr>
+          <w:rFonts w:ascii="Times New Roman" w:hAnsi="Times New Roman" w:cs="Times New Roman"/>
+          <w:sz w:val="24"/>
+          <w:szCs w:val="24"/>
+        </w:rPr>
+        <w:t xml:space="preserve"> and Jupyter Notebook is used as IDE.</w:t>
       </w:r>
     </w:p>
     <w:p>
@@ -3076,58 +3128,40 @@
     <w:p/>
     <w:p/>
     <w:p>
-      <w:r>
-        <w:rPr>
-          <w:noProof/>
-        </w:rPr>
-        <w:drawing>
-          <wp:inline distT="0" distB="0" distL="0" distR="0" wp14:anchorId="5F942BE8" wp14:editId="256CA887">
-            <wp:extent cx="4808220" cy="2293620"/>
-            <wp:effectExtent l="0" t="0" r="0" b="0"/>
-            <wp:docPr id="10" name="Picture 10"/>
-            <wp:cNvGraphicFramePr>
-              <a:graphicFrameLocks xmlns:a="http://schemas.openxmlformats.org/drawingml/2006/main" noChangeAspect="1"/>
-            </wp:cNvGraphicFramePr>
-            <a:graphic xmlns:a="http://schemas.openxmlformats.org/drawingml/2006/main">
-              <a:graphicData uri="http://schemas.openxmlformats.org/drawingml/2006/picture">
-                <pic:pic xmlns:pic="http://schemas.openxmlformats.org/drawingml/2006/picture">
-                  <pic:nvPicPr>
-                    <pic:cNvPr id="0" name="Picture 11"/>
-                    <pic:cNvPicPr>
-                      <a:picLocks noChangeAspect="1" noChangeArrowheads="1"/>
-                    </pic:cNvPicPr>
-                  </pic:nvPicPr>
-                  <pic:blipFill>
-                    <a:blip r:embed="rId13">
-                      <a:extLst>
-                        <a:ext uri="{28A0092B-C50C-407E-A947-70E740481C1C}">
-                          <a14:useLocalDpi xmlns:a14="http://schemas.microsoft.com/office/drawing/2010/main" val="0"/>
-                        </a:ext>
-                      </a:extLst>
-                    </a:blip>
-                    <a:srcRect/>
-                    <a:stretch>
-                      <a:fillRect/>
-                    </a:stretch>
-                  </pic:blipFill>
-                  <pic:spPr bwMode="auto">
-                    <a:xfrm>
-                      <a:off x="0" y="0"/>
-                      <a:ext cx="4808220" cy="2293620"/>
-                    </a:xfrm>
-                    <a:prstGeom prst="rect">
-                      <a:avLst/>
-                    </a:prstGeom>
-                    <a:noFill/>
-                    <a:ln>
-                      <a:noFill/>
-                    </a:ln>
-                  </pic:spPr>
-                </pic:pic>
-              </a:graphicData>
-            </a:graphic>
-          </wp:inline>
-        </w:drawing>
+      <w:pPr>
+        <w:rPr>
+          <w:rFonts w:eastAsiaTheme="minorEastAsia" w:cs="Mangal"/>
+          <w:szCs w:val="20"/>
+          <w:lang w:eastAsia="en-IN" w:bidi="mr-IN"/>
+        </w:rPr>
+      </w:pPr>
+      <w:r>
+        <w:rPr>
+          <w:rFonts w:eastAsiaTheme="minorEastAsia" w:cs="Mangal"/>
+          <w:szCs w:val="20"/>
+          <w:lang w:eastAsia="en-IN" w:bidi="mr-IN"/>
+        </w:rPr>
+        <w:object w:dxaOrig="8670" w:dyaOrig="4840" w14:anchorId="39BB8AA9">
+          <v:rect id="rectole0000000006" o:spid="_x0000_i1025" style="width:433pt;height:242pt" o:ole="" o:preferrelative="t" stroked="f">
+            <v:imagedata r:id="rId13" o:title=""/>
+          </v:rect>
+          <o:OLEObject Type="Embed" ProgID="StaticMetafile" ShapeID="rectole0000000006" DrawAspect="Content" ObjectID="_1700931333" r:id="rId14"/>
+        </w:object>
+      </w:r>
+    </w:p>
+    <w:p>
+      <w:r>
+        <w:rPr>
+          <w:rFonts w:eastAsiaTheme="minorEastAsia" w:cs="Mangal"/>
+          <w:szCs w:val="20"/>
+          <w:lang w:eastAsia="en-IN" w:bidi="mr-IN"/>
+        </w:rPr>
+        <w:object w:dxaOrig="8670" w:dyaOrig="4250" w14:anchorId="2BDE0F5E">
+          <v:rect id="rectole0000000007" o:spid="_x0000_i1026" style="width:433pt;height:212.5pt" o:ole="" o:preferrelative="t" stroked="f">
+            <v:imagedata r:id="rId15" o:title=""/>
+          </v:rect>
+          <o:OLEObject Type="Embed" ProgID="StaticMetafile" ShapeID="rectole0000000007" DrawAspect="Content" ObjectID="_1700931334" r:id="rId16"/>
+        </w:object>
       </w:r>
     </w:p>
     <w:p>
@@ -3187,7 +3221,7 @@
                     </pic:cNvPicPr>
                   </pic:nvPicPr>
                   <pic:blipFill>
-                    <a:blip r:embed="rId14">
+                    <a:blip r:embed="rId17">
                       <a:extLst>
                         <a:ext uri="{28A0092B-C50C-407E-A947-70E740481C1C}">
                           <a14:useLocalDpi xmlns:a14="http://schemas.microsoft.com/office/drawing/2010/main" val="0"/>
@@ -3272,56 +3306,16 @@
     <w:p>
       <w:r>
         <w:rPr>
-          <w:noProof/>
-        </w:rPr>
-        <w:drawing>
-          <wp:inline distT="0" distB="0" distL="0" distR="0" wp14:anchorId="5E29C9B5" wp14:editId="1174B097">
-            <wp:extent cx="4535805" cy="2418080"/>
-            <wp:effectExtent l="0" t="0" r="0" b="1270"/>
-            <wp:docPr id="12" name="Picture 12"/>
-            <wp:cNvGraphicFramePr>
-              <a:graphicFrameLocks xmlns:a="http://schemas.openxmlformats.org/drawingml/2006/main" noChangeAspect="1"/>
-            </wp:cNvGraphicFramePr>
-            <a:graphic xmlns:a="http://schemas.openxmlformats.org/drawingml/2006/main">
-              <a:graphicData uri="http://schemas.openxmlformats.org/drawingml/2006/picture">
-                <pic:pic xmlns:pic="http://schemas.openxmlformats.org/drawingml/2006/picture">
-                  <pic:nvPicPr>
-                    <pic:cNvPr id="0" name="Picture 13"/>
-                    <pic:cNvPicPr>
-                      <a:picLocks noChangeAspect="1" noChangeArrowheads="1"/>
-                    </pic:cNvPicPr>
-                  </pic:nvPicPr>
-                  <pic:blipFill>
-                    <a:blip r:embed="rId15">
-                      <a:extLst>
-                        <a:ext uri="{28A0092B-C50C-407E-A947-70E740481C1C}">
-                          <a14:useLocalDpi xmlns:a14="http://schemas.microsoft.com/office/drawing/2010/main" val="0"/>
-                        </a:ext>
-                      </a:extLst>
-                    </a:blip>
-                    <a:srcRect/>
-                    <a:stretch>
-                      <a:fillRect/>
-                    </a:stretch>
-                  </pic:blipFill>
-                  <pic:spPr bwMode="auto">
-                    <a:xfrm>
-                      <a:off x="0" y="0"/>
-                      <a:ext cx="4535805" cy="2418080"/>
-                    </a:xfrm>
-                    <a:prstGeom prst="rect">
-                      <a:avLst/>
-                    </a:prstGeom>
-                    <a:noFill/>
-                    <a:ln>
-                      <a:noFill/>
-                    </a:ln>
-                  </pic:spPr>
-                </pic:pic>
-              </a:graphicData>
-            </a:graphic>
-          </wp:inline>
-        </w:drawing>
+          <w:rFonts w:eastAsiaTheme="minorEastAsia" w:cs="Mangal"/>
+          <w:szCs w:val="20"/>
+          <w:lang w:eastAsia="en-IN" w:bidi="mr-IN"/>
+        </w:rPr>
+        <w:object w:dxaOrig="8890" w:dyaOrig="3930" w14:anchorId="707582F7">
+          <v:rect id="rectole0000000008" o:spid="_x0000_i1027" style="width:444.5pt;height:196.5pt" o:ole="" o:preferrelative="t" stroked="f">
+            <v:imagedata r:id="rId18" o:title=""/>
+          </v:rect>
+          <o:OLEObject Type="Embed" ProgID="StaticMetafile" ShapeID="rectole0000000008" DrawAspect="Content" ObjectID="_1700931335" r:id="rId19"/>
+        </w:object>
       </w:r>
     </w:p>
     <w:p>
@@ -3466,25 +3460,22 @@
     </w:p>
     <w:p>
       <w:pPr>
-        <w:ind w:firstLine="456"/>
-      </w:pPr>
-    </w:p>
-    <w:p>
-      <w:pPr>
-        <w:ind w:firstLine="720"/>
-        <w:rPr>
-          <w:rFonts w:ascii="Times New Roman" w:hAnsi="Times New Roman" w:cs="Times New Roman"/>
-          <w:sz w:val="24"/>
-          <w:szCs w:val="24"/>
-        </w:rPr>
-      </w:pPr>
-      <w:r>
-        <w:rPr>
-          <w:rFonts w:ascii="Times New Roman" w:hAnsi="Times New Roman" w:cs="Times New Roman"/>
-          <w:sz w:val="24"/>
-          <w:szCs w:val="24"/>
-        </w:rPr>
-        <w:t>The code written have the ability to be reused with no problems</w:t>
+        <w:pStyle w:val="ListParagraph"/>
+        <w:ind w:left="456" w:right="-432"/>
+        <w:rPr>
+          <w:rFonts w:ascii="Calibri" w:eastAsia="Calibri" w:hAnsi="Calibri" w:cs="Calibri"/>
+          <w:b/>
+          <w:color w:val="000000"/>
+          <w:sz w:val="24"/>
+        </w:rPr>
+      </w:pPr>
+      <w:r>
+        <w:rPr>
+          <w:rFonts w:ascii="Calibri" w:eastAsia="Calibri" w:hAnsi="Calibri" w:cs="Calibri"/>
+          <w:color w:val="000000"/>
+          <w:sz w:val="24"/>
+        </w:rPr>
+        <w:t>The code and the module are created during the time of building the project should maintain all coding guidelines and full project code is written in a Modular fashion. Our system should have the flexibility to work properly from any location. And it should handle any improper input value from the user and should give a meaningful error message so the user can correct his/her mistake and enter valid input to get the result. And the system should be reusable in every manner with different types of inputs values that are all are it has been trained.</w:t>
       </w:r>
     </w:p>
     <w:p>
@@ -3636,7 +3627,7 @@
                     </pic:cNvPicPr>
                   </pic:nvPicPr>
                   <pic:blipFill>
-                    <a:blip r:embed="rId16">
+                    <a:blip r:embed="rId20">
                       <a:extLst>
                         <a:ext uri="{28A0092B-C50C-407E-A947-70E740481C1C}">
                           <a14:useLocalDpi xmlns:a14="http://schemas.microsoft.com/office/drawing/2010/main" val="0"/>
@@ -3787,8 +3778,8 @@
       </w:r>
     </w:p>
     <w:sectPr>
-      <w:headerReference w:type="default" r:id="rId17"/>
-      <w:footerReference w:type="default" r:id="rId18"/>
+      <w:headerReference w:type="default" r:id="rId21"/>
+      <w:footerReference w:type="default" r:id="rId22"/>
       <w:pgSz w:w="11906" w:h="16838"/>
       <w:pgMar w:top="1440" w:right="1440" w:bottom="1440" w:left="1440" w:header="708" w:footer="708" w:gutter="0"/>
       <w:cols w:space="708"/>
